--- a/Webpage Instructions.docx
+++ b/Webpage Instructions.docx
@@ -196,18 +196,26 @@
     <w:p/>
     <w:p>
       <w:r>
-        <w:t>WebCode reade is a website developed by Harun Hasić for the course Web Application Development(CS412). The websites main functionality and goal is to read and translate HTML, CSS and JavaScript code and display results in the same web page. The result is an iframe that presents the new made website. WebCode Reader can be used to learn and study HTML CSS and Javascript technologies for begginers and is a great tool to help new students easily understand these basic web languages.</w:t>
+        <w:t>WebCode reade</w:t>
+      </w:r>
+      <w:r>
+        <w:t>r</w:t>
+      </w:r>
+      <w:bookmarkStart w:id="1" w:name="_GoBack"/>
+      <w:bookmarkEnd w:id="1"/>
+      <w:r>
+        <w:t xml:space="preserve"> is a website developed by Harun Hasić for the course Web Application Development(CS412). The websites main functionality and goal is to read and translate HTML, CSS and JavaScript code and display results in the same web page. The result is an iframe that presents the new made website. WebCode Reader can be used to learn and study HTML CSS and Javascript technologies for begginers and is a great tool to help new students easily understand these basic web languages.</w:t>
       </w:r>
     </w:p>
     <w:p>
       <w:pPr>
         <w:pStyle w:val="Heading1"/>
       </w:pPr>
-      <w:bookmarkStart w:id="1" w:name="_Toc27832413"/>
+      <w:bookmarkStart w:id="2" w:name="_Toc27832413"/>
       <w:r>
         <w:t>WebCode Reader Description</w:t>
       </w:r>
-      <w:bookmarkEnd w:id="1"/>
+      <w:bookmarkEnd w:id="2"/>
     </w:p>
     <w:p/>
     <w:p>
@@ -936,11 +944,11 @@
       <w:pPr>
         <w:pStyle w:val="Heading1"/>
       </w:pPr>
-      <w:bookmarkStart w:id="2" w:name="_Toc27832414"/>
+      <w:bookmarkStart w:id="3" w:name="_Toc27832414"/>
       <w:r>
         <w:t>WebCode Reader Instructions</w:t>
       </w:r>
-      <w:bookmarkEnd w:id="2"/>
+      <w:bookmarkEnd w:id="3"/>
     </w:p>
     <w:p/>
     <w:p>
@@ -955,11 +963,11 @@
       <w:pPr>
         <w:pStyle w:val="Heading3"/>
       </w:pPr>
-      <w:bookmarkStart w:id="3" w:name="_Toc27832415"/>
+      <w:bookmarkStart w:id="4" w:name="_Toc27832415"/>
       <w:r>
         <w:t>HTML</w:t>
       </w:r>
-      <w:bookmarkEnd w:id="3"/>
+      <w:bookmarkEnd w:id="4"/>
     </w:p>
     <w:p>
       <w:r>
@@ -1038,11 +1046,11 @@
       <w:pPr>
         <w:pStyle w:val="Heading3"/>
       </w:pPr>
-      <w:bookmarkStart w:id="4" w:name="_Toc27832416"/>
+      <w:bookmarkStart w:id="5" w:name="_Toc27832416"/>
       <w:r>
         <w:t>CSS</w:t>
       </w:r>
-      <w:bookmarkEnd w:id="4"/>
+      <w:bookmarkEnd w:id="5"/>
     </w:p>
     <w:p/>
     <w:p>
@@ -1107,11 +1115,11 @@
       <w:pPr>
         <w:pStyle w:val="Heading3"/>
       </w:pPr>
-      <w:bookmarkStart w:id="5" w:name="_Toc27832417"/>
+      <w:bookmarkStart w:id="6" w:name="_Toc27832417"/>
       <w:r>
         <w:t>JavaScript</w:t>
       </w:r>
-      <w:bookmarkEnd w:id="5"/>
+      <w:bookmarkEnd w:id="6"/>
     </w:p>
     <w:p>
       <w:pPr>
@@ -1308,6 +1316,13 @@
     </w:p>
     <w:sdt>
       <w:sdtPr>
+        <w:rPr>
+          <w:rFonts w:asciiTheme="minorHAnsi" w:eastAsiaTheme="minorHAnsi" w:hAnsiTheme="minorHAnsi" w:cstheme="minorBidi"/>
+          <w:color w:val="auto"/>
+          <w:sz w:val="22"/>
+          <w:szCs w:val="22"/>
+          <w:lang w:val="bs-Latn-BA"/>
+        </w:rPr>
         <w:id w:val="1693413021"/>
         <w:docPartObj>
           <w:docPartGallery w:val="Table of Contents"/>
@@ -1316,14 +1331,9 @@
       </w:sdtPr>
       <w:sdtEndPr>
         <w:rPr>
-          <w:rFonts w:asciiTheme="minorHAnsi" w:eastAsiaTheme="minorHAnsi" w:hAnsiTheme="minorHAnsi" w:cstheme="minorBidi"/>
           <w:b/>
           <w:bCs/>
           <w:noProof/>
-          <w:color w:val="auto"/>
-          <w:sz w:val="22"/>
-          <w:szCs w:val="22"/>
-          <w:lang w:val="bs-Latn-BA"/>
         </w:rPr>
       </w:sdtEndPr>
       <w:sdtContent>
@@ -1770,8 +1780,6 @@
           <w:tab w:val="left" w:pos="2707"/>
         </w:tabs>
       </w:pPr>
-      <w:bookmarkStart w:id="6" w:name="_GoBack"/>
-      <w:bookmarkEnd w:id="6"/>
     </w:p>
     <w:p>
       <w:pPr>
@@ -1920,6 +1928,7 @@
     <w:lsdException w:name="HTML Sample" w:semiHidden="1" w:unhideWhenUsed="1"/>
     <w:lsdException w:name="HTML Typewriter" w:semiHidden="1" w:unhideWhenUsed="1"/>
     <w:lsdException w:name="HTML Variable" w:semiHidden="1" w:unhideWhenUsed="1"/>
+    <w:lsdException w:name="Normal Table" w:semiHidden="1" w:unhideWhenUsed="1"/>
     <w:lsdException w:name="annotation subject" w:semiHidden="1" w:unhideWhenUsed="1"/>
     <w:lsdException w:name="No List" w:semiHidden="1" w:unhideWhenUsed="1"/>
     <w:lsdException w:name="Outline List 1" w:semiHidden="1" w:unhideWhenUsed="1"/>
@@ -1966,8 +1975,10 @@
     <w:lsdException w:name="Table Subtle 2" w:semiHidden="1" w:unhideWhenUsed="1"/>
     <w:lsdException w:name="Table Web 1" w:semiHidden="1" w:unhideWhenUsed="1"/>
     <w:lsdException w:name="Table Web 2" w:semiHidden="1" w:unhideWhenUsed="1"/>
+    <w:lsdException w:name="Table Web 3" w:semiHidden="1" w:unhideWhenUsed="1"/>
     <w:lsdException w:name="Balloon Text" w:semiHidden="1" w:unhideWhenUsed="1"/>
     <w:lsdException w:name="Table Grid" w:uiPriority="39"/>
+    <w:lsdException w:name="Table Theme" w:semiHidden="1" w:unhideWhenUsed="1"/>
     <w:lsdException w:name="Placeholder Text" w:semiHidden="1"/>
     <w:lsdException w:name="No Spacing" w:uiPriority="1" w:qFormat="1"/>
     <w:lsdException w:name="Light Shading" w:uiPriority="60"/>
@@ -2728,7 +2739,7 @@
 </file>
 
 <file path=customXml/itemProps1.xml><?xml version="1.0" encoding="utf-8"?>
-<ds:datastoreItem xmlns:ds="http://schemas.openxmlformats.org/officeDocument/2006/customXml" ds:itemID="{2D18AB1A-452D-47DB-AB38-80A3D02ED291}">
+<ds:datastoreItem xmlns:ds="http://schemas.openxmlformats.org/officeDocument/2006/customXml" ds:itemID="{B59925A6-3110-443C-B7DD-CEFE26EA9943}">
   <ds:schemaRefs>
     <ds:schemaRef ds:uri="http://schemas.openxmlformats.org/officeDocument/2006/bibliography"/>
   </ds:schemaRefs>
